--- a/Manual de utilizador.docx
+++ b/Manual de utilizador.docx
@@ -6,68 +6,790 @@
       <w:r>
         <w:t>Manual de utilizador</w:t>
       </w:r>
+    </w:p>
+    <w:p/>
+    <w:p>
+      <w:r>
+        <w:t>Sobre este Manual</w:t>
+      </w:r>
+    </w:p>
+    <w:p>
+      <w:r>
+        <w:t xml:space="preserve">Este manual foi concebido para </w:t>
+      </w:r>
+      <w:r>
+        <w:t>lhe</w:t>
+      </w:r>
+      <w:r>
+        <w:t xml:space="preserve"> aju</w:t>
+      </w:r>
+      <w:r>
+        <w:t xml:space="preserve">dar a conhecer melhor o </w:t>
+      </w:r>
+      <w:proofErr w:type="spellStart"/>
+      <w:r>
+        <w:t>BarISTa</w:t>
+      </w:r>
+      <w:proofErr w:type="spellEnd"/>
+      <w:r>
+        <w:t>. A</w:t>
+      </w:r>
+      <w:r>
+        <w:t xml:space="preserve"> mesa interativa</w:t>
+      </w:r>
+      <w:r>
+        <w:t>,</w:t>
+      </w:r>
+      <w:r>
+        <w:t xml:space="preserve"> que </w:t>
+      </w:r>
+      <w:r>
+        <w:t>irá</w:t>
+      </w:r>
+      <w:r>
+        <w:t xml:space="preserve"> re</w:t>
+      </w:r>
+      <w:r>
+        <w:t>volucionar a s</w:t>
+      </w:r>
+      <w:r>
+        <w:t>ua interação com o bar e com todos que estejam presentes.</w:t>
+      </w:r>
+    </w:p>
+    <w:p>
+      <w:r>
+        <w:t>Aqui estará descrito como utilizar cada uma das funcionalidades</w:t>
+      </w:r>
+      <w:r>
+        <w:t xml:space="preserve"> do </w:t>
+      </w:r>
+      <w:proofErr w:type="spellStart"/>
+      <w:r>
+        <w:t>BarISTa</w:t>
+      </w:r>
+      <w:proofErr w:type="spellEnd"/>
+      <w:r>
+        <w:t xml:space="preserve"> de modo a usufruir</w:t>
+      </w:r>
+      <w:r>
+        <w:t xml:space="preserve"> ao máximo desta nova e inovadora tecnologia.</w:t>
+      </w:r>
+    </w:p>
+    <w:p/>
+    <w:p>
+      <w:r>
+        <w:t xml:space="preserve">Conhecendo o </w:t>
+      </w:r>
+      <w:proofErr w:type="spellStart"/>
+      <w:r>
+        <w:t>BarISTa</w:t>
+      </w:r>
+      <w:proofErr w:type="spellEnd"/>
+    </w:p>
+    <w:p>
+      <w:r>
+        <w:t>Em que esta mesa é diferente das outras?</w:t>
+      </w:r>
+    </w:p>
+    <w:p>
+      <w:r>
+        <w:t xml:space="preserve">Pois bem, o seu tampo </w:t>
+      </w:r>
+      <w:r>
+        <w:t xml:space="preserve">de vidro </w:t>
+      </w:r>
+      <w:r>
+        <w:t xml:space="preserve">é um completo </w:t>
+      </w:r>
+      <w:proofErr w:type="spellStart"/>
+      <w:r>
+        <w:t>touch</w:t>
+      </w:r>
+      <w:r>
+        <w:t>screen</w:t>
+      </w:r>
+      <w:r>
+        <w:t>.</w:t>
+      </w:r>
+    </w:p>
+    <w:p>
+      <w:proofErr w:type="spellEnd"/>
+      <w:r>
+        <w:t>N</w:t>
+      </w:r>
+      <w:r>
+        <w:t xml:space="preserve">o </w:t>
+      </w:r>
+      <w:r>
+        <w:t xml:space="preserve">seu ecrã principal estão disponíveis </w:t>
+      </w:r>
+      <w:r>
+        <w:t>três</w:t>
+      </w:r>
+      <w:r>
+        <w:t xml:space="preserve"> principais </w:t>
+      </w:r>
+      <w:r>
+        <w:t>funcionalidades, que serão descritas a seguir,</w:t>
+      </w:r>
+      <w:r>
+        <w:t xml:space="preserve"> </w:t>
+      </w:r>
+      <w:r>
+        <w:t>acedendo</w:t>
+      </w:r>
+      <w:r>
+        <w:t xml:space="preserve"> a </w:t>
+      </w:r>
+      <w:r>
+        <w:t xml:space="preserve">cada um dos </w:t>
+      </w:r>
+      <w:r>
+        <w:t>três</w:t>
+      </w:r>
+      <w:r>
+        <w:t xml:space="preserve"> </w:t>
+      </w:r>
+      <w:r>
+        <w:t>botões principais</w:t>
+      </w:r>
+      <w:r>
+        <w:t>:</w:t>
+      </w:r>
+    </w:p>
+    <w:p>
+      <w:pPr>
+        <w:pStyle w:val="PargrafodaLista"/>
+        <w:numPr>
+          <w:ilvl w:val="0"/>
+          <w:numId w:val="2"/>
+        </w:numPr>
+      </w:pPr>
+      <w:r>
+        <w:t>Balcão;</w:t>
+      </w:r>
+    </w:p>
+    <w:p>
+      <w:pPr>
+        <w:pStyle w:val="PargrafodaLista"/>
+        <w:numPr>
+          <w:ilvl w:val="0"/>
+          <w:numId w:val="2"/>
+        </w:numPr>
+      </w:pPr>
+      <w:r>
+        <w:t>Jukebox;</w:t>
+      </w:r>
+    </w:p>
+    <w:p>
+      <w:pPr>
+        <w:pStyle w:val="PargrafodaLista"/>
+        <w:numPr>
+          <w:ilvl w:val="0"/>
+          <w:numId w:val="2"/>
+        </w:numPr>
+      </w:pPr>
+      <w:r>
+        <w:t>Zona de Jogos;</w:t>
+      </w:r>
+    </w:p>
+    <w:p>
+      <w:r>
+        <w:t>E dois botões secundários:</w:t>
+      </w:r>
+    </w:p>
+    <w:p>
+      <w:pPr>
+        <w:pStyle w:val="PargrafodaLista"/>
+        <w:numPr>
+          <w:ilvl w:val="0"/>
+          <w:numId w:val="2"/>
+        </w:numPr>
+      </w:pPr>
+      <w:r>
+        <w:t>Ajuda</w:t>
+      </w:r>
+    </w:p>
+    <w:p>
+      <w:pPr>
+        <w:pStyle w:val="PargrafodaLista"/>
+      </w:pPr>
+      <w:r>
+        <w:t>Este botão ao estar presente não só no ecrã principal, mas também em todas as janelas, auxilia a navegação;</w:t>
+      </w:r>
+    </w:p>
+    <w:p>
+      <w:pPr>
+        <w:pStyle w:val="PargrafodaLista"/>
+        <w:numPr>
+          <w:ilvl w:val="0"/>
+          <w:numId w:val="2"/>
+        </w:numPr>
+      </w:pPr>
+      <w:r>
+        <w:t>Sair</w:t>
+      </w:r>
+    </w:p>
+    <w:p>
+      <w:pPr>
+        <w:pStyle w:val="PargrafodaLista"/>
+      </w:pPr>
+      <w:r>
+        <w:t xml:space="preserve">Apenas presente no ecrã principal, este botão, permite </w:t>
+      </w:r>
+      <w:r>
+        <w:t xml:space="preserve">terminar o uso do </w:t>
+      </w:r>
+      <w:proofErr w:type="spellStart"/>
+      <w:r>
+        <w:t>BarISTa</w:t>
+      </w:r>
+      <w:proofErr w:type="spellEnd"/>
+      <w:r>
+        <w:t>;</w:t>
+      </w:r>
+    </w:p>
+    <w:p/>
+    <w:p>
+      <w:r>
+        <w:t>// Coloc</w:t>
+      </w:r>
+      <w:r>
+        <w:t xml:space="preserve">ar aqui uma </w:t>
+      </w:r>
+      <w:proofErr w:type="spellStart"/>
+      <w:r>
+        <w:t>img</w:t>
+      </w:r>
+      <w:proofErr w:type="spellEnd"/>
+      <w:r>
+        <w:t xml:space="preserve"> legendada;</w:t>
+      </w:r>
+    </w:p>
+    <w:p/>
+    <w:p>
+      <w:r>
+        <w:t>Visão geral da funcionalidade de cada</w:t>
+      </w:r>
+      <w:r>
+        <w:t xml:space="preserve"> um dos 3 botões principais</w:t>
+      </w:r>
+      <w:r>
+        <w:t>:</w:t>
+      </w:r>
+    </w:p>
+    <w:p>
+      <w:pPr>
+        <w:pStyle w:val="PargrafodaLista"/>
+        <w:numPr>
+          <w:ilvl w:val="0"/>
+          <w:numId w:val="1"/>
+        </w:numPr>
+      </w:pPr>
+      <w:r>
+        <w:t>Balcão</w:t>
+      </w:r>
+    </w:p>
+    <w:p>
+      <w:pPr>
+        <w:pStyle w:val="PargrafodaLista"/>
+      </w:pPr>
+      <w:r>
+        <w:t>No Balcão pode</w:t>
+      </w:r>
+      <w:r>
+        <w:t xml:space="preserve"> realizar pedidos. Ao aceder a esta funcionalidade ser-lhe-á apresentada uma nova janela, simulando uma prateleira virtual, na qual estará presente </w:t>
+      </w:r>
+      <w:r>
+        <w:t xml:space="preserve">toda a </w:t>
+      </w:r>
+      <w:r>
+        <w:t xml:space="preserve">oferta do </w:t>
+      </w:r>
+      <w:proofErr w:type="spellStart"/>
+      <w:r>
+        <w:t>BarISTa</w:t>
+      </w:r>
+      <w:proofErr w:type="spellEnd"/>
+      <w:r>
+        <w:t xml:space="preserve"> organizada</w:t>
+      </w:r>
+      <w:r>
+        <w:t xml:space="preserve"> por categoria.</w:t>
+      </w:r>
+    </w:p>
+    <w:p>
+      <w:pPr>
+        <w:ind w:firstLine="360"/>
+      </w:pPr>
+    </w:p>
+    <w:p>
+      <w:pPr>
+        <w:ind w:firstLine="360"/>
+      </w:pPr>
+      <w:r>
+        <w:t xml:space="preserve">// Colocar aqui uma </w:t>
+      </w:r>
+      <w:proofErr w:type="spellStart"/>
+      <w:r>
+        <w:t>img</w:t>
+      </w:r>
+      <w:proofErr w:type="spellEnd"/>
+      <w:r>
+        <w:t xml:space="preserve"> legendada;</w:t>
+      </w:r>
+    </w:p>
+    <w:p>
+      <w:pPr>
+        <w:pStyle w:val="PargrafodaLista"/>
+      </w:pPr>
+    </w:p>
+    <w:p>
+      <w:pPr>
+        <w:pStyle w:val="PargrafodaLista"/>
+        <w:numPr>
+          <w:ilvl w:val="0"/>
+          <w:numId w:val="1"/>
+        </w:numPr>
+      </w:pPr>
+      <w:r>
+        <w:t>Jukebox</w:t>
+      </w:r>
+    </w:p>
+    <w:p>
+      <w:pPr>
+        <w:pStyle w:val="PargrafodaLista"/>
+      </w:pPr>
+      <w:r>
+        <w:t xml:space="preserve">Na Jukebox pode adicionar músicas à atual playlist do bar. </w:t>
+      </w:r>
+      <w:r>
+        <w:t xml:space="preserve">Ao aceder a esta funcionalidade ser-lhe-á apresentada uma nova janela, simulando uma </w:t>
+      </w:r>
+      <w:r>
+        <w:t>estante</w:t>
+      </w:r>
+      <w:r>
+        <w:t xml:space="preserve"> virtual</w:t>
+      </w:r>
+      <w:r>
+        <w:t xml:space="preserve"> de vinis</w:t>
+      </w:r>
+      <w:r>
+        <w:t>, na qual estar</w:t>
+      </w:r>
+      <w:r>
+        <w:t>ão presentes todas as músicas</w:t>
+      </w:r>
+      <w:r>
+        <w:t xml:space="preserve"> </w:t>
+      </w:r>
+      <w:r>
+        <w:t xml:space="preserve">do </w:t>
+      </w:r>
+      <w:proofErr w:type="spellStart"/>
+      <w:r>
+        <w:t>BarISTa</w:t>
+      </w:r>
+      <w:proofErr w:type="spellEnd"/>
+      <w:r>
+        <w:t xml:space="preserve"> organizada</w:t>
+      </w:r>
+      <w:r>
+        <w:t>s por estilo de música</w:t>
+      </w:r>
+      <w:r>
+        <w:t>.</w:t>
+      </w:r>
+    </w:p>
+    <w:p>
+      <w:pPr>
+        <w:pStyle w:val="PargrafodaLista"/>
+      </w:pPr>
+    </w:p>
+    <w:p>
+      <w:pPr>
+        <w:ind w:firstLine="360"/>
+      </w:pPr>
+      <w:r>
+        <w:t xml:space="preserve">// Colocar aqui uma </w:t>
+      </w:r>
+      <w:proofErr w:type="spellStart"/>
+      <w:r>
+        <w:t>img</w:t>
+      </w:r>
+      <w:proofErr w:type="spellEnd"/>
+      <w:r>
+        <w:t xml:space="preserve"> legendada;</w:t>
+      </w:r>
+    </w:p>
+    <w:p/>
+    <w:p>
+      <w:pPr>
+        <w:pStyle w:val="PargrafodaLista"/>
+        <w:numPr>
+          <w:ilvl w:val="0"/>
+          <w:numId w:val="1"/>
+        </w:numPr>
+      </w:pPr>
+      <w:r>
+        <w:t>Zona de Jogos</w:t>
+      </w:r>
+    </w:p>
+    <w:p>
+      <w:pPr>
+        <w:pStyle w:val="PargrafodaLista"/>
+      </w:pPr>
+      <w:r>
+        <w:t xml:space="preserve">Na Zona de Jogos pode jogar. </w:t>
+      </w:r>
+      <w:r>
+        <w:t xml:space="preserve">Ao aceder a esta funcionalidade ser-lhe-á apresentada uma nova janela, simulando </w:t>
+      </w:r>
+      <w:r>
+        <w:t>um tapete de jogos</w:t>
+      </w:r>
+      <w:r>
+        <w:t xml:space="preserve">, na qual estarão presentes </w:t>
+      </w:r>
+      <w:r>
+        <w:t xml:space="preserve">os diversos jogos </w:t>
+      </w:r>
+      <w:r>
+        <w:t>disponíveis</w:t>
+      </w:r>
+      <w:r>
+        <w:t>.</w:t>
+      </w:r>
+    </w:p>
+    <w:p>
+      <w:pPr>
+        <w:pStyle w:val="PargrafodaLista"/>
+      </w:pPr>
+      <w:r>
+        <w:lastRenderedPageBreak/>
+        <w:t xml:space="preserve">  </w:t>
+      </w:r>
+      <w:r>
+        <w:t xml:space="preserve">// Colocar aqui uma </w:t>
+      </w:r>
+      <w:proofErr w:type="spellStart"/>
+      <w:r>
+        <w:t>img</w:t>
+      </w:r>
+      <w:proofErr w:type="spellEnd"/>
+      <w:r>
+        <w:t xml:space="preserve"> legendada;</w:t>
+      </w:r>
+    </w:p>
+    <w:p/>
+    <w:p>
+      <w:r>
+        <w:t>Explorando</w:t>
+      </w:r>
+    </w:p>
+    <w:p/>
+    <w:p>
+      <w:r>
+        <w:t>Balcão</w:t>
+      </w:r>
       <w:bookmarkStart w:id="0" w:name="_GoBack"/>
       <w:bookmarkEnd w:id="0"/>
     </w:p>
+    <w:p>
+      <w:pPr>
+        <w:pStyle w:val="PargrafodaLista"/>
+        <w:numPr>
+          <w:ilvl w:val="0"/>
+          <w:numId w:val="4"/>
+        </w:numPr>
+      </w:pPr>
+      <w:r>
+        <w:t>Botão clicável, carregando em qualquer um dos tipos de bebidas terá acesso à lista de bebidas desse tipo;</w:t>
+      </w:r>
+    </w:p>
+    <w:p>
+      <w:pPr>
+        <w:pStyle w:val="PargrafodaLista"/>
+        <w:numPr>
+          <w:ilvl w:val="0"/>
+          <w:numId w:val="4"/>
+        </w:numPr>
+      </w:pPr>
+      <w:r>
+        <w:t>Botão clicável, aqui poderá consultar uma lista com o seu pedido atual;</w:t>
+      </w:r>
+    </w:p>
+    <w:p>
+      <w:pPr>
+        <w:pStyle w:val="PargrafodaLista"/>
+        <w:numPr>
+          <w:ilvl w:val="0"/>
+          <w:numId w:val="4"/>
+        </w:numPr>
+      </w:pPr>
+      <w:r>
+        <w:t>Informação do preço do seu pedido atual;</w:t>
+      </w:r>
+    </w:p>
+    <w:p>
+      <w:pPr>
+        <w:pStyle w:val="PargrafodaLista"/>
+        <w:numPr>
+          <w:ilvl w:val="0"/>
+          <w:numId w:val="4"/>
+        </w:numPr>
+      </w:pPr>
+      <w:r>
+        <w:t>Aparece apenas quando já tem qualquer coisa no seu pedido, sendo clicável, serve de atalho para a sua lista com o seu pedido atual de modo a processa-lo mais rapidamente;</w:t>
+      </w:r>
+    </w:p>
     <w:p/>
     <w:p>
-      <w:r>
-        <w:t>Sobre este Manual</w:t>
-      </w:r>
-    </w:p>
-    <w:p>
-      <w:r>
-        <w:t>Este manual foi concebido para te aju</w:t>
-      </w:r>
-      <w:r>
-        <w:t xml:space="preserve">dar a conhecer melhor o </w:t>
+      <w:pPr>
+        <w:ind w:left="360"/>
+      </w:pPr>
+      <w:r>
+        <w:t>Dentro de qualquer tipo de bebidas podemos encontrar:</w:t>
+      </w:r>
+    </w:p>
+    <w:p>
+      <w:pPr>
+        <w:pStyle w:val="PargrafodaLista"/>
+        <w:numPr>
+          <w:ilvl w:val="0"/>
+          <w:numId w:val="7"/>
+        </w:numPr>
+      </w:pPr>
+      <w:r>
+        <w:t>Botão clicável, que serve para adicionar a bebida ao seu pedido;</w:t>
+      </w:r>
+    </w:p>
+    <w:p>
+      <w:pPr>
+        <w:pStyle w:val="PargrafodaLista"/>
+        <w:numPr>
+          <w:ilvl w:val="0"/>
+          <w:numId w:val="7"/>
+        </w:numPr>
+      </w:pPr>
+      <w:r>
+        <w:t>Botão clicável, apenas aparece quando a bebida é editável, servindo para personalizar a sua bebida:</w:t>
+      </w:r>
+    </w:p>
+    <w:p>
+      <w:pPr>
+        <w:pStyle w:val="PargrafodaLista"/>
+        <w:ind w:left="1416"/>
+      </w:pPr>
+      <w:r>
+        <w:t>Do lado esquerdo, onde tem os ingredientes atuais</w:t>
+      </w:r>
+      <w:r>
+        <w:t>,</w:t>
+      </w:r>
+      <w:r>
+        <w:t xml:space="preserve"> </w:t>
+      </w:r>
+      <w:r>
+        <w:t>carregando na /*</w:t>
       </w:r>
       <w:proofErr w:type="spellStart"/>
       <w:r>
-        <w:t>BarISTa</w:t>
+        <w:t>img</w:t>
       </w:r>
       <w:proofErr w:type="spellEnd"/>
       <w:r>
-        <w:t>. A</w:t>
-      </w:r>
-      <w:r>
-        <w:t xml:space="preserve"> mesa interativa</w:t>
-      </w:r>
-      <w:r>
-        <w:t>,</w:t>
-      </w:r>
-      <w:r>
-        <w:t xml:space="preserve"> que </w:t>
-      </w:r>
-      <w:r>
-        <w:t>irá</w:t>
-      </w:r>
-      <w:r>
-        <w:t xml:space="preserve"> re</w:t>
-      </w:r>
-      <w:r>
-        <w:t>volucionar a tua interação com o bar e com todos que estejam presentes.</w:t>
-      </w:r>
-    </w:p>
-    <w:p>
-      <w:r>
-        <w:t xml:space="preserve">Aqui estará descrito como utilizar cada uma das funcionalidades do </w:t>
+        <w:t>*/ pode retirar esse elemento.</w:t>
+      </w:r>
+    </w:p>
+    <w:p>
+      <w:pPr>
+        <w:pStyle w:val="PargrafodaLista"/>
+        <w:ind w:left="1416"/>
+      </w:pPr>
+      <w:r>
+        <w:t xml:space="preserve">No lado direito, onde tem os ingredientes adicionais, ao carregar na </w:t>
+      </w:r>
+      <w:r>
+        <w:t>/*</w:t>
       </w:r>
       <w:proofErr w:type="spellStart"/>
       <w:r>
-        <w:t>BarISTa</w:t>
+        <w:t>img</w:t>
       </w:r>
       <w:proofErr w:type="spellEnd"/>
       <w:r>
-        <w:t xml:space="preserve"> de modo a usufruíres ao máximo desta nova e inovadora tecnologia.</w:t>
+        <w:t>*/</w:t>
+      </w:r>
+      <w:r>
+        <w:t xml:space="preserve"> pode adicionar esse elemento </w:t>
+      </w:r>
+      <w:r>
+        <w:t>à sua bebida.</w:t>
       </w:r>
     </w:p>
     <w:p/>
     <w:p>
       <w:r>
-        <w:t xml:space="preserve">Conhecendo o </w:t>
-      </w:r>
-    </w:p>
+        <w:t xml:space="preserve">// Colocar aqui uma </w:t>
+      </w:r>
+      <w:proofErr w:type="spellStart"/>
+      <w:r>
+        <w:t>img</w:t>
+      </w:r>
+      <w:proofErr w:type="spellEnd"/>
+      <w:r>
+        <w:t xml:space="preserve"> legendada;</w:t>
+      </w:r>
+    </w:p>
+    <w:p/>
+    <w:p/>
+    <w:p>
+      <w:r>
+        <w:t>Jukebox</w:t>
+      </w:r>
+    </w:p>
+    <w:p>
+      <w:pPr>
+        <w:pStyle w:val="PargrafodaLista"/>
+        <w:numPr>
+          <w:ilvl w:val="0"/>
+          <w:numId w:val="5"/>
+        </w:numPr>
+      </w:pPr>
+      <w:r>
+        <w:t xml:space="preserve">Botão clicável, carregando em qualquer um dos </w:t>
+      </w:r>
+      <w:r>
+        <w:t>estilos de música</w:t>
+      </w:r>
+      <w:r>
+        <w:t xml:space="preserve"> terá acesso à lista de </w:t>
+      </w:r>
+      <w:r>
+        <w:t>músicas desse género</w:t>
+      </w:r>
+      <w:r>
+        <w:t>;</w:t>
+      </w:r>
+    </w:p>
+    <w:p>
+      <w:pPr>
+        <w:pStyle w:val="PargrafodaLista"/>
+        <w:numPr>
+          <w:ilvl w:val="0"/>
+          <w:numId w:val="5"/>
+        </w:numPr>
+      </w:pPr>
+      <w:r>
+        <w:t xml:space="preserve">Botão clicável, aqui poderá consultar uma lista com </w:t>
+      </w:r>
+      <w:r>
+        <w:t>a playlist</w:t>
+      </w:r>
+      <w:r>
+        <w:t xml:space="preserve"> atual;</w:t>
+      </w:r>
+    </w:p>
+    <w:p>
+      <w:pPr>
+        <w:pStyle w:val="PargrafodaLista"/>
+        <w:numPr>
+          <w:ilvl w:val="0"/>
+          <w:numId w:val="5"/>
+        </w:numPr>
+      </w:pPr>
+      <w:r>
+        <w:t>Informação do preço do seu pedido atual;</w:t>
+      </w:r>
+    </w:p>
+    <w:p>
+      <w:pPr>
+        <w:pStyle w:val="PargrafodaLista"/>
+        <w:numPr>
+          <w:ilvl w:val="0"/>
+          <w:numId w:val="5"/>
+        </w:numPr>
+      </w:pPr>
+      <w:r>
+        <w:t>S</w:t>
+      </w:r>
+      <w:r>
+        <w:t xml:space="preserve">endo clicável, serve de atalho para </w:t>
+      </w:r>
+      <w:r>
+        <w:t>avaliar a música que se encontra atualmente em reprodução</w:t>
+      </w:r>
+      <w:r>
+        <w:t>;</w:t>
+      </w:r>
+    </w:p>
+    <w:p/>
+    <w:p>
+      <w:r>
+        <w:t xml:space="preserve">// Colocar aqui uma </w:t>
+      </w:r>
+      <w:proofErr w:type="spellStart"/>
+      <w:r>
+        <w:t>img</w:t>
+      </w:r>
+      <w:proofErr w:type="spellEnd"/>
+      <w:r>
+        <w:t xml:space="preserve"> legendada;</w:t>
+      </w:r>
+    </w:p>
+    <w:p/>
+    <w:p/>
+    <w:p>
+      <w:r>
+        <w:t>Zona de Jogos</w:t>
+      </w:r>
+    </w:p>
+    <w:p>
+      <w:pPr>
+        <w:pStyle w:val="PargrafodaLista"/>
+        <w:numPr>
+          <w:ilvl w:val="0"/>
+          <w:numId w:val="6"/>
+        </w:numPr>
+      </w:pPr>
+      <w:r>
+        <w:t xml:space="preserve">Botão clicável, carregando em qualquer um dos </w:t>
+      </w:r>
+      <w:r>
+        <w:t>jogos, estes iniciarão</w:t>
+      </w:r>
+      <w:r>
+        <w:t>;</w:t>
+      </w:r>
+    </w:p>
+    <w:p>
+      <w:pPr>
+        <w:pStyle w:val="PargrafodaLista"/>
+      </w:pPr>
+    </w:p>
+    <w:p>
+      <w:r>
+        <w:t xml:space="preserve">// Colocar aqui uma </w:t>
+      </w:r>
+      <w:proofErr w:type="spellStart"/>
+      <w:r>
+        <w:t>img</w:t>
+      </w:r>
+      <w:proofErr w:type="spellEnd"/>
+      <w:r>
+        <w:t xml:space="preserve"> legendada;</w:t>
+      </w:r>
+    </w:p>
+    <w:p/>
+    <w:p/>
+    <w:p>
+      <w:pPr>
+        <w:pStyle w:val="PargrafodaLista"/>
+      </w:pPr>
+    </w:p>
+    <w:p/>
     <w:sectPr>
       <w:pgSz w:w="11900" w:h="16840"/>
       <w:pgMar w:top="1417" w:right="1701" w:bottom="1417" w:left="1701" w:header="708" w:footer="708" w:gutter="0"/>
@@ -76,6 +798,655 @@
     </w:sectPr>
   </w:body>
 </w:document>
+</file>
+
+<file path=word/numbering.xml><?xml version="1.0" encoding="utf-8"?>
+<w:numbering xmlns:wpc="http://schemas.microsoft.com/office/word/2010/wordprocessingCanvas" xmlns:mo="http://schemas.microsoft.com/office/mac/office/2008/main" xmlns:mc="http://schemas.openxmlformats.org/markup-compatibility/2006" xmlns:mv="urn:schemas-microsoft-com:mac:vml" xmlns:o="urn:schemas-microsoft-com:office:office" xmlns:r="http://schemas.openxmlformats.org/officeDocument/2006/relationships" xmlns:m="http://schemas.openxmlformats.org/officeDocument/2006/math" xmlns:v="urn:schemas-microsoft-com:vml" xmlns:wp14="http://schemas.microsoft.com/office/word/2010/wordprocessingDrawing" xmlns:wp="http://schemas.openxmlformats.org/drawingml/2006/wordprocessingDrawing" xmlns:w10="urn:schemas-microsoft-com:office:word" xmlns:w="http://schemas.openxmlformats.org/wordprocessingml/2006/main" xmlns:w14="http://schemas.microsoft.com/office/word/2010/wordml" xmlns:w15="http://schemas.microsoft.com/office/word/2012/wordml" xmlns:wpg="http://schemas.microsoft.com/office/word/2010/wordprocessingGroup" xmlns:wpi="http://schemas.microsoft.com/office/word/2010/wordprocessingInk" xmlns:wne="http://schemas.microsoft.com/office/word/2006/wordml" xmlns:wps="http://schemas.microsoft.com/office/word/2010/wordprocessingShape" mc:Ignorable="w14 w15 wp14">
+  <w:abstractNum w:abstractNumId="0">
+    <w:nsid w:val="1ABA06B9"/>
+    <w:multiLevelType w:val="hybridMultilevel"/>
+    <w:tmpl w:val="29C49224"/>
+    <w:lvl w:ilvl="0" w:tplc="9B907858">
+      <w:start w:val="1"/>
+      <w:numFmt w:val="decimal"/>
+      <w:lvlText w:val="(%1)"/>
+      <w:lvlJc w:val="left"/>
+      <w:pPr>
+        <w:ind w:left="720" w:hanging="360"/>
+      </w:pPr>
+      <w:rPr>
+        <w:rFonts w:hint="default"/>
+      </w:rPr>
+    </w:lvl>
+    <w:lvl w:ilvl="1" w:tplc="08160019" w:tentative="1">
+      <w:start w:val="1"/>
+      <w:numFmt w:val="lowerLetter"/>
+      <w:lvlText w:val="%2."/>
+      <w:lvlJc w:val="left"/>
+      <w:pPr>
+        <w:ind w:left="1440" w:hanging="360"/>
+      </w:pPr>
+    </w:lvl>
+    <w:lvl w:ilvl="2" w:tplc="0816001B" w:tentative="1">
+      <w:start w:val="1"/>
+      <w:numFmt w:val="lowerRoman"/>
+      <w:lvlText w:val="%3."/>
+      <w:lvlJc w:val="right"/>
+      <w:pPr>
+        <w:ind w:left="2160" w:hanging="180"/>
+      </w:pPr>
+    </w:lvl>
+    <w:lvl w:ilvl="3" w:tplc="0816000F" w:tentative="1">
+      <w:start w:val="1"/>
+      <w:numFmt w:val="decimal"/>
+      <w:lvlText w:val="%4."/>
+      <w:lvlJc w:val="left"/>
+      <w:pPr>
+        <w:ind w:left="2880" w:hanging="360"/>
+      </w:pPr>
+    </w:lvl>
+    <w:lvl w:ilvl="4" w:tplc="08160019" w:tentative="1">
+      <w:start w:val="1"/>
+      <w:numFmt w:val="lowerLetter"/>
+      <w:lvlText w:val="%5."/>
+      <w:lvlJc w:val="left"/>
+      <w:pPr>
+        <w:ind w:left="3600" w:hanging="360"/>
+      </w:pPr>
+    </w:lvl>
+    <w:lvl w:ilvl="5" w:tplc="0816001B" w:tentative="1">
+      <w:start w:val="1"/>
+      <w:numFmt w:val="lowerRoman"/>
+      <w:lvlText w:val="%6."/>
+      <w:lvlJc w:val="right"/>
+      <w:pPr>
+        <w:ind w:left="4320" w:hanging="180"/>
+      </w:pPr>
+    </w:lvl>
+    <w:lvl w:ilvl="6" w:tplc="0816000F" w:tentative="1">
+      <w:start w:val="1"/>
+      <w:numFmt w:val="decimal"/>
+      <w:lvlText w:val="%7."/>
+      <w:lvlJc w:val="left"/>
+      <w:pPr>
+        <w:ind w:left="5040" w:hanging="360"/>
+      </w:pPr>
+    </w:lvl>
+    <w:lvl w:ilvl="7" w:tplc="08160019" w:tentative="1">
+      <w:start w:val="1"/>
+      <w:numFmt w:val="lowerLetter"/>
+      <w:lvlText w:val="%8."/>
+      <w:lvlJc w:val="left"/>
+      <w:pPr>
+        <w:ind w:left="5760" w:hanging="360"/>
+      </w:pPr>
+    </w:lvl>
+    <w:lvl w:ilvl="8" w:tplc="0816001B" w:tentative="1">
+      <w:start w:val="1"/>
+      <w:numFmt w:val="lowerRoman"/>
+      <w:lvlText w:val="%9."/>
+      <w:lvlJc w:val="right"/>
+      <w:pPr>
+        <w:ind w:left="6480" w:hanging="180"/>
+      </w:pPr>
+    </w:lvl>
+  </w:abstractNum>
+  <w:abstractNum w:abstractNumId="1">
+    <w:nsid w:val="306301EB"/>
+    <w:multiLevelType w:val="hybridMultilevel"/>
+    <w:tmpl w:val="92AC787C"/>
+    <w:lvl w:ilvl="0" w:tplc="20C480E6">
+      <w:start w:val="1"/>
+      <w:numFmt w:val="lowerLetter"/>
+      <w:lvlText w:val="(%1)"/>
+      <w:lvlJc w:val="left"/>
+      <w:pPr>
+        <w:ind w:left="720" w:hanging="360"/>
+      </w:pPr>
+      <w:rPr>
+        <w:rFonts w:hint="default"/>
+      </w:rPr>
+    </w:lvl>
+    <w:lvl w:ilvl="1" w:tplc="08160019" w:tentative="1">
+      <w:start w:val="1"/>
+      <w:numFmt w:val="lowerLetter"/>
+      <w:lvlText w:val="%2."/>
+      <w:lvlJc w:val="left"/>
+      <w:pPr>
+        <w:ind w:left="1440" w:hanging="360"/>
+      </w:pPr>
+    </w:lvl>
+    <w:lvl w:ilvl="2" w:tplc="0816001B" w:tentative="1">
+      <w:start w:val="1"/>
+      <w:numFmt w:val="lowerRoman"/>
+      <w:lvlText w:val="%3."/>
+      <w:lvlJc w:val="right"/>
+      <w:pPr>
+        <w:ind w:left="2160" w:hanging="180"/>
+      </w:pPr>
+    </w:lvl>
+    <w:lvl w:ilvl="3" w:tplc="0816000F" w:tentative="1">
+      <w:start w:val="1"/>
+      <w:numFmt w:val="decimal"/>
+      <w:lvlText w:val="%4."/>
+      <w:lvlJc w:val="left"/>
+      <w:pPr>
+        <w:ind w:left="2880" w:hanging="360"/>
+      </w:pPr>
+    </w:lvl>
+    <w:lvl w:ilvl="4" w:tplc="08160019" w:tentative="1">
+      <w:start w:val="1"/>
+      <w:numFmt w:val="lowerLetter"/>
+      <w:lvlText w:val="%5."/>
+      <w:lvlJc w:val="left"/>
+      <w:pPr>
+        <w:ind w:left="3600" w:hanging="360"/>
+      </w:pPr>
+    </w:lvl>
+    <w:lvl w:ilvl="5" w:tplc="0816001B" w:tentative="1">
+      <w:start w:val="1"/>
+      <w:numFmt w:val="lowerRoman"/>
+      <w:lvlText w:val="%6."/>
+      <w:lvlJc w:val="right"/>
+      <w:pPr>
+        <w:ind w:left="4320" w:hanging="180"/>
+      </w:pPr>
+    </w:lvl>
+    <w:lvl w:ilvl="6" w:tplc="0816000F" w:tentative="1">
+      <w:start w:val="1"/>
+      <w:numFmt w:val="decimal"/>
+      <w:lvlText w:val="%7."/>
+      <w:lvlJc w:val="left"/>
+      <w:pPr>
+        <w:ind w:left="5040" w:hanging="360"/>
+      </w:pPr>
+    </w:lvl>
+    <w:lvl w:ilvl="7" w:tplc="08160019" w:tentative="1">
+      <w:start w:val="1"/>
+      <w:numFmt w:val="lowerLetter"/>
+      <w:lvlText w:val="%8."/>
+      <w:lvlJc w:val="left"/>
+      <w:pPr>
+        <w:ind w:left="5760" w:hanging="360"/>
+      </w:pPr>
+    </w:lvl>
+    <w:lvl w:ilvl="8" w:tplc="0816001B" w:tentative="1">
+      <w:start w:val="1"/>
+      <w:numFmt w:val="lowerRoman"/>
+      <w:lvlText w:val="%9."/>
+      <w:lvlJc w:val="right"/>
+      <w:pPr>
+        <w:ind w:left="6480" w:hanging="180"/>
+      </w:pPr>
+    </w:lvl>
+  </w:abstractNum>
+  <w:abstractNum w:abstractNumId="2">
+    <w:nsid w:val="32367E22"/>
+    <w:multiLevelType w:val="hybridMultilevel"/>
+    <w:tmpl w:val="CD0277E0"/>
+    <w:lvl w:ilvl="0" w:tplc="D056EAEA">
+      <w:start w:val="1"/>
+      <w:numFmt w:val="decimal"/>
+      <w:lvlText w:val="(%1)"/>
+      <w:lvlJc w:val="left"/>
+      <w:pPr>
+        <w:ind w:left="720" w:hanging="360"/>
+      </w:pPr>
+      <w:rPr>
+        <w:rFonts w:hint="default"/>
+      </w:rPr>
+    </w:lvl>
+    <w:lvl w:ilvl="1" w:tplc="08160019" w:tentative="1">
+      <w:start w:val="1"/>
+      <w:numFmt w:val="lowerLetter"/>
+      <w:lvlText w:val="%2."/>
+      <w:lvlJc w:val="left"/>
+      <w:pPr>
+        <w:ind w:left="1440" w:hanging="360"/>
+      </w:pPr>
+    </w:lvl>
+    <w:lvl w:ilvl="2" w:tplc="0816001B" w:tentative="1">
+      <w:start w:val="1"/>
+      <w:numFmt w:val="lowerRoman"/>
+      <w:lvlText w:val="%3."/>
+      <w:lvlJc w:val="right"/>
+      <w:pPr>
+        <w:ind w:left="2160" w:hanging="180"/>
+      </w:pPr>
+    </w:lvl>
+    <w:lvl w:ilvl="3" w:tplc="0816000F" w:tentative="1">
+      <w:start w:val="1"/>
+      <w:numFmt w:val="decimal"/>
+      <w:lvlText w:val="%4."/>
+      <w:lvlJc w:val="left"/>
+      <w:pPr>
+        <w:ind w:left="2880" w:hanging="360"/>
+      </w:pPr>
+    </w:lvl>
+    <w:lvl w:ilvl="4" w:tplc="08160019" w:tentative="1">
+      <w:start w:val="1"/>
+      <w:numFmt w:val="lowerLetter"/>
+      <w:lvlText w:val="%5."/>
+      <w:lvlJc w:val="left"/>
+      <w:pPr>
+        <w:ind w:left="3600" w:hanging="360"/>
+      </w:pPr>
+    </w:lvl>
+    <w:lvl w:ilvl="5" w:tplc="0816001B" w:tentative="1">
+      <w:start w:val="1"/>
+      <w:numFmt w:val="lowerRoman"/>
+      <w:lvlText w:val="%6."/>
+      <w:lvlJc w:val="right"/>
+      <w:pPr>
+        <w:ind w:left="4320" w:hanging="180"/>
+      </w:pPr>
+    </w:lvl>
+    <w:lvl w:ilvl="6" w:tplc="0816000F" w:tentative="1">
+      <w:start w:val="1"/>
+      <w:numFmt w:val="decimal"/>
+      <w:lvlText w:val="%7."/>
+      <w:lvlJc w:val="left"/>
+      <w:pPr>
+        <w:ind w:left="5040" w:hanging="360"/>
+      </w:pPr>
+    </w:lvl>
+    <w:lvl w:ilvl="7" w:tplc="08160019" w:tentative="1">
+      <w:start w:val="1"/>
+      <w:numFmt w:val="lowerLetter"/>
+      <w:lvlText w:val="%8."/>
+      <w:lvlJc w:val="left"/>
+      <w:pPr>
+        <w:ind w:left="5760" w:hanging="360"/>
+      </w:pPr>
+    </w:lvl>
+    <w:lvl w:ilvl="8" w:tplc="0816001B" w:tentative="1">
+      <w:start w:val="1"/>
+      <w:numFmt w:val="lowerRoman"/>
+      <w:lvlText w:val="%9."/>
+      <w:lvlJc w:val="right"/>
+      <w:pPr>
+        <w:ind w:left="6480" w:hanging="180"/>
+      </w:pPr>
+    </w:lvl>
+  </w:abstractNum>
+  <w:abstractNum w:abstractNumId="3">
+    <w:nsid w:val="44314671"/>
+    <w:multiLevelType w:val="hybridMultilevel"/>
+    <w:tmpl w:val="CD0277E0"/>
+    <w:lvl w:ilvl="0" w:tplc="D056EAEA">
+      <w:start w:val="1"/>
+      <w:numFmt w:val="decimal"/>
+      <w:lvlText w:val="(%1)"/>
+      <w:lvlJc w:val="left"/>
+      <w:pPr>
+        <w:ind w:left="720" w:hanging="360"/>
+      </w:pPr>
+      <w:rPr>
+        <w:rFonts w:hint="default"/>
+      </w:rPr>
+    </w:lvl>
+    <w:lvl w:ilvl="1" w:tplc="08160019" w:tentative="1">
+      <w:start w:val="1"/>
+      <w:numFmt w:val="lowerLetter"/>
+      <w:lvlText w:val="%2."/>
+      <w:lvlJc w:val="left"/>
+      <w:pPr>
+        <w:ind w:left="1440" w:hanging="360"/>
+      </w:pPr>
+    </w:lvl>
+    <w:lvl w:ilvl="2" w:tplc="0816001B" w:tentative="1">
+      <w:start w:val="1"/>
+      <w:numFmt w:val="lowerRoman"/>
+      <w:lvlText w:val="%3."/>
+      <w:lvlJc w:val="right"/>
+      <w:pPr>
+        <w:ind w:left="2160" w:hanging="180"/>
+      </w:pPr>
+    </w:lvl>
+    <w:lvl w:ilvl="3" w:tplc="0816000F" w:tentative="1">
+      <w:start w:val="1"/>
+      <w:numFmt w:val="decimal"/>
+      <w:lvlText w:val="%4."/>
+      <w:lvlJc w:val="left"/>
+      <w:pPr>
+        <w:ind w:left="2880" w:hanging="360"/>
+      </w:pPr>
+    </w:lvl>
+    <w:lvl w:ilvl="4" w:tplc="08160019" w:tentative="1">
+      <w:start w:val="1"/>
+      <w:numFmt w:val="lowerLetter"/>
+      <w:lvlText w:val="%5."/>
+      <w:lvlJc w:val="left"/>
+      <w:pPr>
+        <w:ind w:left="3600" w:hanging="360"/>
+      </w:pPr>
+    </w:lvl>
+    <w:lvl w:ilvl="5" w:tplc="0816001B" w:tentative="1">
+      <w:start w:val="1"/>
+      <w:numFmt w:val="lowerRoman"/>
+      <w:lvlText w:val="%6."/>
+      <w:lvlJc w:val="right"/>
+      <w:pPr>
+        <w:ind w:left="4320" w:hanging="180"/>
+      </w:pPr>
+    </w:lvl>
+    <w:lvl w:ilvl="6" w:tplc="0816000F" w:tentative="1">
+      <w:start w:val="1"/>
+      <w:numFmt w:val="decimal"/>
+      <w:lvlText w:val="%7."/>
+      <w:lvlJc w:val="left"/>
+      <w:pPr>
+        <w:ind w:left="5040" w:hanging="360"/>
+      </w:pPr>
+    </w:lvl>
+    <w:lvl w:ilvl="7" w:tplc="08160019" w:tentative="1">
+      <w:start w:val="1"/>
+      <w:numFmt w:val="lowerLetter"/>
+      <w:lvlText w:val="%8."/>
+      <w:lvlJc w:val="left"/>
+      <w:pPr>
+        <w:ind w:left="5760" w:hanging="360"/>
+      </w:pPr>
+    </w:lvl>
+    <w:lvl w:ilvl="8" w:tplc="0816001B" w:tentative="1">
+      <w:start w:val="1"/>
+      <w:numFmt w:val="lowerRoman"/>
+      <w:lvlText w:val="%9."/>
+      <w:lvlJc w:val="right"/>
+      <w:pPr>
+        <w:ind w:left="6480" w:hanging="180"/>
+      </w:pPr>
+    </w:lvl>
+  </w:abstractNum>
+  <w:abstractNum w:abstractNumId="4">
+    <w:nsid w:val="5AD03559"/>
+    <w:multiLevelType w:val="hybridMultilevel"/>
+    <w:tmpl w:val="17DE20B2"/>
+    <w:lvl w:ilvl="0" w:tplc="DACA1732">
+      <w:start w:val="1"/>
+      <w:numFmt w:val="decimal"/>
+      <w:lvlText w:val="(%1)"/>
+      <w:lvlJc w:val="left"/>
+      <w:pPr>
+        <w:ind w:left="720" w:hanging="360"/>
+      </w:pPr>
+      <w:rPr>
+        <w:rFonts w:hint="default"/>
+      </w:rPr>
+    </w:lvl>
+    <w:lvl w:ilvl="1" w:tplc="08160019" w:tentative="1">
+      <w:start w:val="1"/>
+      <w:numFmt w:val="lowerLetter"/>
+      <w:lvlText w:val="%2."/>
+      <w:lvlJc w:val="left"/>
+      <w:pPr>
+        <w:ind w:left="1440" w:hanging="360"/>
+      </w:pPr>
+    </w:lvl>
+    <w:lvl w:ilvl="2" w:tplc="0816001B" w:tentative="1">
+      <w:start w:val="1"/>
+      <w:numFmt w:val="lowerRoman"/>
+      <w:lvlText w:val="%3."/>
+      <w:lvlJc w:val="right"/>
+      <w:pPr>
+        <w:ind w:left="2160" w:hanging="180"/>
+      </w:pPr>
+    </w:lvl>
+    <w:lvl w:ilvl="3" w:tplc="0816000F" w:tentative="1">
+      <w:start w:val="1"/>
+      <w:numFmt w:val="decimal"/>
+      <w:lvlText w:val="%4."/>
+      <w:lvlJc w:val="left"/>
+      <w:pPr>
+        <w:ind w:left="2880" w:hanging="360"/>
+      </w:pPr>
+    </w:lvl>
+    <w:lvl w:ilvl="4" w:tplc="08160019" w:tentative="1">
+      <w:start w:val="1"/>
+      <w:numFmt w:val="lowerLetter"/>
+      <w:lvlText w:val="%5."/>
+      <w:lvlJc w:val="left"/>
+      <w:pPr>
+        <w:ind w:left="3600" w:hanging="360"/>
+      </w:pPr>
+    </w:lvl>
+    <w:lvl w:ilvl="5" w:tplc="0816001B" w:tentative="1">
+      <w:start w:val="1"/>
+      <w:numFmt w:val="lowerRoman"/>
+      <w:lvlText w:val="%6."/>
+      <w:lvlJc w:val="right"/>
+      <w:pPr>
+        <w:ind w:left="4320" w:hanging="180"/>
+      </w:pPr>
+    </w:lvl>
+    <w:lvl w:ilvl="6" w:tplc="0816000F" w:tentative="1">
+      <w:start w:val="1"/>
+      <w:numFmt w:val="decimal"/>
+      <w:lvlText w:val="%7."/>
+      <w:lvlJc w:val="left"/>
+      <w:pPr>
+        <w:ind w:left="5040" w:hanging="360"/>
+      </w:pPr>
+    </w:lvl>
+    <w:lvl w:ilvl="7" w:tplc="08160019" w:tentative="1">
+      <w:start w:val="1"/>
+      <w:numFmt w:val="lowerLetter"/>
+      <w:lvlText w:val="%8."/>
+      <w:lvlJc w:val="left"/>
+      <w:pPr>
+        <w:ind w:left="5760" w:hanging="360"/>
+      </w:pPr>
+    </w:lvl>
+    <w:lvl w:ilvl="8" w:tplc="0816001B" w:tentative="1">
+      <w:start w:val="1"/>
+      <w:numFmt w:val="lowerRoman"/>
+      <w:lvlText w:val="%9."/>
+      <w:lvlJc w:val="right"/>
+      <w:pPr>
+        <w:ind w:left="6480" w:hanging="180"/>
+      </w:pPr>
+    </w:lvl>
+  </w:abstractNum>
+  <w:abstractNum w:abstractNumId="5">
+    <w:nsid w:val="5FA6219B"/>
+    <w:multiLevelType w:val="hybridMultilevel"/>
+    <w:tmpl w:val="90AA6318"/>
+    <w:lvl w:ilvl="0" w:tplc="5D866AB8">
+      <w:start w:val="1"/>
+      <w:numFmt w:val="decimal"/>
+      <w:lvlText w:val="(%1)"/>
+      <w:lvlJc w:val="left"/>
+      <w:pPr>
+        <w:ind w:left="720" w:hanging="360"/>
+      </w:pPr>
+      <w:rPr>
+        <w:rFonts w:hint="default"/>
+      </w:rPr>
+    </w:lvl>
+    <w:lvl w:ilvl="1" w:tplc="08160019" w:tentative="1">
+      <w:start w:val="1"/>
+      <w:numFmt w:val="lowerLetter"/>
+      <w:lvlText w:val="%2."/>
+      <w:lvlJc w:val="left"/>
+      <w:pPr>
+        <w:ind w:left="1440" w:hanging="360"/>
+      </w:pPr>
+    </w:lvl>
+    <w:lvl w:ilvl="2" w:tplc="0816001B" w:tentative="1">
+      <w:start w:val="1"/>
+      <w:numFmt w:val="lowerRoman"/>
+      <w:lvlText w:val="%3."/>
+      <w:lvlJc w:val="right"/>
+      <w:pPr>
+        <w:ind w:left="2160" w:hanging="180"/>
+      </w:pPr>
+    </w:lvl>
+    <w:lvl w:ilvl="3" w:tplc="0816000F" w:tentative="1">
+      <w:start w:val="1"/>
+      <w:numFmt w:val="decimal"/>
+      <w:lvlText w:val="%4."/>
+      <w:lvlJc w:val="left"/>
+      <w:pPr>
+        <w:ind w:left="2880" w:hanging="360"/>
+      </w:pPr>
+    </w:lvl>
+    <w:lvl w:ilvl="4" w:tplc="08160019" w:tentative="1">
+      <w:start w:val="1"/>
+      <w:numFmt w:val="lowerLetter"/>
+      <w:lvlText w:val="%5."/>
+      <w:lvlJc w:val="left"/>
+      <w:pPr>
+        <w:ind w:left="3600" w:hanging="360"/>
+      </w:pPr>
+    </w:lvl>
+    <w:lvl w:ilvl="5" w:tplc="0816001B" w:tentative="1">
+      <w:start w:val="1"/>
+      <w:numFmt w:val="lowerRoman"/>
+      <w:lvlText w:val="%6."/>
+      <w:lvlJc w:val="right"/>
+      <w:pPr>
+        <w:ind w:left="4320" w:hanging="180"/>
+      </w:pPr>
+    </w:lvl>
+    <w:lvl w:ilvl="6" w:tplc="0816000F" w:tentative="1">
+      <w:start w:val="1"/>
+      <w:numFmt w:val="decimal"/>
+      <w:lvlText w:val="%7."/>
+      <w:lvlJc w:val="left"/>
+      <w:pPr>
+        <w:ind w:left="5040" w:hanging="360"/>
+      </w:pPr>
+    </w:lvl>
+    <w:lvl w:ilvl="7" w:tplc="08160019" w:tentative="1">
+      <w:start w:val="1"/>
+      <w:numFmt w:val="lowerLetter"/>
+      <w:lvlText w:val="%8."/>
+      <w:lvlJc w:val="left"/>
+      <w:pPr>
+        <w:ind w:left="5760" w:hanging="360"/>
+      </w:pPr>
+    </w:lvl>
+    <w:lvl w:ilvl="8" w:tplc="0816001B" w:tentative="1">
+      <w:start w:val="1"/>
+      <w:numFmt w:val="lowerRoman"/>
+      <w:lvlText w:val="%9."/>
+      <w:lvlJc w:val="right"/>
+      <w:pPr>
+        <w:ind w:left="6480" w:hanging="180"/>
+      </w:pPr>
+    </w:lvl>
+  </w:abstractNum>
+  <w:abstractNum w:abstractNumId="6">
+    <w:nsid w:val="7BAC5860"/>
+    <w:multiLevelType w:val="hybridMultilevel"/>
+    <w:tmpl w:val="CD0277E0"/>
+    <w:lvl w:ilvl="0" w:tplc="D056EAEA">
+      <w:start w:val="1"/>
+      <w:numFmt w:val="decimal"/>
+      <w:lvlText w:val="(%1)"/>
+      <w:lvlJc w:val="left"/>
+      <w:pPr>
+        <w:ind w:left="720" w:hanging="360"/>
+      </w:pPr>
+      <w:rPr>
+        <w:rFonts w:hint="default"/>
+      </w:rPr>
+    </w:lvl>
+    <w:lvl w:ilvl="1" w:tplc="08160019" w:tentative="1">
+      <w:start w:val="1"/>
+      <w:numFmt w:val="lowerLetter"/>
+      <w:lvlText w:val="%2."/>
+      <w:lvlJc w:val="left"/>
+      <w:pPr>
+        <w:ind w:left="1440" w:hanging="360"/>
+      </w:pPr>
+    </w:lvl>
+    <w:lvl w:ilvl="2" w:tplc="0816001B" w:tentative="1">
+      <w:start w:val="1"/>
+      <w:numFmt w:val="lowerRoman"/>
+      <w:lvlText w:val="%3."/>
+      <w:lvlJc w:val="right"/>
+      <w:pPr>
+        <w:ind w:left="2160" w:hanging="180"/>
+      </w:pPr>
+    </w:lvl>
+    <w:lvl w:ilvl="3" w:tplc="0816000F" w:tentative="1">
+      <w:start w:val="1"/>
+      <w:numFmt w:val="decimal"/>
+      <w:lvlText w:val="%4."/>
+      <w:lvlJc w:val="left"/>
+      <w:pPr>
+        <w:ind w:left="2880" w:hanging="360"/>
+      </w:pPr>
+    </w:lvl>
+    <w:lvl w:ilvl="4" w:tplc="08160019" w:tentative="1">
+      <w:start w:val="1"/>
+      <w:numFmt w:val="lowerLetter"/>
+      <w:lvlText w:val="%5."/>
+      <w:lvlJc w:val="left"/>
+      <w:pPr>
+        <w:ind w:left="3600" w:hanging="360"/>
+      </w:pPr>
+    </w:lvl>
+    <w:lvl w:ilvl="5" w:tplc="0816001B" w:tentative="1">
+      <w:start w:val="1"/>
+      <w:numFmt w:val="lowerRoman"/>
+      <w:lvlText w:val="%6."/>
+      <w:lvlJc w:val="right"/>
+      <w:pPr>
+        <w:ind w:left="4320" w:hanging="180"/>
+      </w:pPr>
+    </w:lvl>
+    <w:lvl w:ilvl="6" w:tplc="0816000F" w:tentative="1">
+      <w:start w:val="1"/>
+      <w:numFmt w:val="decimal"/>
+      <w:lvlText w:val="%7."/>
+      <w:lvlJc w:val="left"/>
+      <w:pPr>
+        <w:ind w:left="5040" w:hanging="360"/>
+      </w:pPr>
+    </w:lvl>
+    <w:lvl w:ilvl="7" w:tplc="08160019" w:tentative="1">
+      <w:start w:val="1"/>
+      <w:numFmt w:val="lowerLetter"/>
+      <w:lvlText w:val="%8."/>
+      <w:lvlJc w:val="left"/>
+      <w:pPr>
+        <w:ind w:left="5760" w:hanging="360"/>
+      </w:pPr>
+    </w:lvl>
+    <w:lvl w:ilvl="8" w:tplc="0816001B" w:tentative="1">
+      <w:start w:val="1"/>
+      <w:numFmt w:val="lowerRoman"/>
+      <w:lvlText w:val="%9."/>
+      <w:lvlJc w:val="right"/>
+      <w:pPr>
+        <w:ind w:left="6480" w:hanging="180"/>
+      </w:pPr>
+    </w:lvl>
+  </w:abstractNum>
+  <w:num w:numId="1">
+    <w:abstractNumId w:val="5"/>
+  </w:num>
+  <w:num w:numId="2">
+    <w:abstractNumId w:val="0"/>
+  </w:num>
+  <w:num w:numId="3">
+    <w:abstractNumId w:val="4"/>
+  </w:num>
+  <w:num w:numId="4">
+    <w:abstractNumId w:val="3"/>
+  </w:num>
+  <w:num w:numId="5">
+    <w:abstractNumId w:val="2"/>
+  </w:num>
+  <w:num w:numId="6">
+    <w:abstractNumId w:val="6"/>
+  </w:num>
+  <w:num w:numId="7">
+    <w:abstractNumId w:val="1"/>
+  </w:num>
+</w:numbering>
 </file>
 
 <file path=word/styles.xml><?xml version="1.0" encoding="utf-8"?>
@@ -504,6 +1875,17 @@
     <w:semiHidden/>
     <w:unhideWhenUsed/>
   </w:style>
+  <w:style w:type="paragraph" w:styleId="PargrafodaLista">
+    <w:name w:val="List Paragraph"/>
+    <w:basedOn w:val="Normal"/>
+    <w:uiPriority w:val="34"/>
+    <w:qFormat/>
+    <w:rsid w:val="00330A7E"/>
+    <w:pPr>
+      <w:ind w:left="720"/>
+      <w:contextualSpacing/>
+    </w:pPr>
+  </w:style>
 </w:styles>
 </file>
 

--- a/Manual de utilizador.docx
+++ b/Manual de utilizador.docx
@@ -493,8 +493,19 @@
       <w:r>
         <w:t>Balcão</w:t>
       </w:r>
-      <w:bookmarkStart w:id="0" w:name="_GoBack"/>
-      <w:bookmarkEnd w:id="0"/>
+    </w:p>
+    <w:p>
+      <w:r>
+        <w:t xml:space="preserve">// Colocar aqui uma </w:t>
+      </w:r>
+      <w:proofErr w:type="spellStart"/>
+      <w:r>
+        <w:t>img</w:t>
+      </w:r>
+      <w:proofErr w:type="spellEnd"/>
+      <w:r>
+        <w:t xml:space="preserve"> legendada;</w:t>
+      </w:r>
     </w:p>
     <w:p>
       <w:pPr>
@@ -550,7 +561,35 @@
         <w:ind w:left="360"/>
       </w:pPr>
       <w:r>
-        <w:t>Dentro de qualquer tipo de bebidas podemos encontrar:</w:t>
+        <w:t xml:space="preserve">Dentro de </w:t>
+      </w:r>
+      <w:r>
+        <w:t>um qualquer</w:t>
+      </w:r>
+      <w:r>
+        <w:t xml:space="preserve"> tipo de bebidas</w:t>
+      </w:r>
+      <w:r>
+        <w:t xml:space="preserve"> encontra-se</w:t>
+      </w:r>
+      <w:r>
+        <w:t>:</w:t>
+      </w:r>
+    </w:p>
+    <w:p>
+      <w:pPr>
+        <w:ind w:firstLine="360"/>
+      </w:pPr>
+      <w:r>
+        <w:t xml:space="preserve">// Colocar aqui uma </w:t>
+      </w:r>
+      <w:proofErr w:type="spellStart"/>
+      <w:r>
+        <w:t>img</w:t>
+      </w:r>
+      <w:proofErr w:type="spellEnd"/>
+      <w:r>
+        <w:t xml:space="preserve"> legendada;</w:t>
       </w:r>
     </w:p>
     <w:p>
@@ -583,16 +622,142 @@
         <w:ind w:left="1416"/>
       </w:pPr>
       <w:r>
-        <w:t>Do lado esquerdo, onde tem os ingredientes atuais</w:t>
-      </w:r>
-      <w:r>
-        <w:t>,</w:t>
+        <w:t>Do lado esquerdo, onde tem os ingredientes atuais, carregando na /*</w:t>
+      </w:r>
+      <w:proofErr w:type="spellStart"/>
+      <w:r>
+        <w:t>img</w:t>
+      </w:r>
+      <w:proofErr w:type="spellEnd"/>
+      <w:r>
+        <w:t>*/ pode retirar esse elemento.</w:t>
+      </w:r>
+    </w:p>
+    <w:p>
+      <w:pPr>
+        <w:pStyle w:val="PargrafodaLista"/>
+        <w:ind w:left="1416"/>
+      </w:pPr>
+      <w:r>
+        <w:t>No lado direito, onde tem os ingredientes adicionais, ao carregar na /*</w:t>
+      </w:r>
+      <w:proofErr w:type="spellStart"/>
+      <w:r>
+        <w:t>img</w:t>
+      </w:r>
+      <w:proofErr w:type="spellEnd"/>
+      <w:r>
+        <w:t>*/ pode adicionar esse elemento à sua bebida.</w:t>
+      </w:r>
+    </w:p>
+    <w:p/>
+    <w:p>
+      <w:pPr>
+        <w:ind w:left="360"/>
+      </w:pPr>
+      <w:r>
+        <w:t>Na janela d</w:t>
+      </w:r>
+      <w:r>
+        <w:t>o pedido atual pode</w:t>
+      </w:r>
+      <w:r>
+        <w:t>:</w:t>
+      </w:r>
+    </w:p>
+    <w:p>
+      <w:pPr>
+        <w:ind w:left="360" w:firstLine="348"/>
+      </w:pPr>
+      <w:r>
+        <w:t>- E</w:t>
+      </w:r>
+      <w:r>
+        <w:t>liminar</w:t>
+      </w:r>
+      <w:r>
+        <w:t xml:space="preserve"> uma a uma as bebidas adicionadas</w:t>
+      </w:r>
+      <w:r>
+        <w:t xml:space="preserve"> carregando na </w:t>
+      </w:r>
+      <w:r>
+        <w:t>/*</w:t>
+      </w:r>
+      <w:proofErr w:type="spellStart"/>
+      <w:r>
+        <w:t>img</w:t>
+      </w:r>
+      <w:proofErr w:type="spellEnd"/>
+      <w:r>
+        <w:t>*/</w:t>
+      </w:r>
+      <w:r>
+        <w:t>;</w:t>
+      </w:r>
+    </w:p>
+    <w:p>
+      <w:pPr>
+        <w:ind w:left="708"/>
+      </w:pPr>
+      <w:r>
+        <w:t>- C</w:t>
+      </w:r>
+      <w:r>
+        <w:t>arregando</w:t>
+      </w:r>
+      <w:r>
+        <w:t xml:space="preserve"> em</w:t>
       </w:r>
       <w:r>
         <w:t xml:space="preserve"> </w:t>
       </w:r>
       <w:r>
-        <w:t>carregando na /*</w:t>
+        <w:t>“L</w:t>
+      </w:r>
+      <w:r>
+        <w:t xml:space="preserve">impar o </w:t>
+      </w:r>
+      <w:r>
+        <w:t>P</w:t>
+      </w:r>
+      <w:r>
+        <w:t>edido</w:t>
+      </w:r>
+      <w:r>
+        <w:t>” pode apagar todas as bebidas de uma só v</w:t>
+      </w:r>
+      <w:r>
+        <w:t>ez;</w:t>
+      </w:r>
+    </w:p>
+    <w:p>
+      <w:pPr>
+        <w:ind w:left="360" w:firstLine="348"/>
+      </w:pPr>
+      <w:r>
+        <w:t xml:space="preserve">- </w:t>
+      </w:r>
+      <w:r>
+        <w:t xml:space="preserve">Pode ainda finalizar o </w:t>
+      </w:r>
+      <w:r>
+        <w:t>pedido em “Finalizar Pedido”.</w:t>
+      </w:r>
+    </w:p>
+    <w:p>
+      <w:pPr>
+        <w:ind w:left="360" w:firstLine="348"/>
+      </w:pPr>
+    </w:p>
+    <w:p>
+      <w:r>
+        <w:t>Jukebox</w:t>
+      </w:r>
+    </w:p>
+    <w:p>
+      <w:r>
+        <w:t xml:space="preserve">// Colocar aqui uma </w:t>
       </w:r>
       <w:proofErr w:type="spellStart"/>
       <w:r>
@@ -600,54 +765,7 @@
       </w:r>
       <w:proofErr w:type="spellEnd"/>
       <w:r>
-        <w:t>*/ pode retirar esse elemento.</w:t>
-      </w:r>
-    </w:p>
-    <w:p>
-      <w:pPr>
-        <w:pStyle w:val="PargrafodaLista"/>
-        <w:ind w:left="1416"/>
-      </w:pPr>
-      <w:r>
-        <w:t xml:space="preserve">No lado direito, onde tem os ingredientes adicionais, ao carregar na </w:t>
-      </w:r>
-      <w:r>
-        <w:t>/*</w:t>
-      </w:r>
-      <w:proofErr w:type="spellStart"/>
-      <w:r>
-        <w:t>img</w:t>
-      </w:r>
-      <w:proofErr w:type="spellEnd"/>
-      <w:r>
-        <w:t>*/</w:t>
-      </w:r>
-      <w:r>
-        <w:t xml:space="preserve"> pode adicionar esse elemento </w:t>
-      </w:r>
-      <w:r>
-        <w:t>à sua bebida.</w:t>
-      </w:r>
-    </w:p>
-    <w:p/>
-    <w:p>
-      <w:r>
-        <w:t xml:space="preserve">// Colocar aqui uma </w:t>
-      </w:r>
-      <w:proofErr w:type="spellStart"/>
-      <w:r>
-        <w:t>img</w:t>
-      </w:r>
-      <w:proofErr w:type="spellEnd"/>
-      <w:r>
         <w:t xml:space="preserve"> legendada;</w:t>
-      </w:r>
-    </w:p>
-    <w:p/>
-    <w:p/>
-    <w:p>
-      <w:r>
-        <w:t>Jukebox</w:t>
       </w:r>
     </w:p>
     <w:p>
@@ -655,20 +773,27 @@
         <w:pStyle w:val="PargrafodaLista"/>
         <w:numPr>
           <w:ilvl w:val="0"/>
-          <w:numId w:val="5"/>
+          <w:numId w:val="9"/>
         </w:numPr>
       </w:pPr>
       <w:r>
-        <w:t xml:space="preserve">Botão clicável, carregando em qualquer um dos </w:t>
-      </w:r>
-      <w:r>
-        <w:t>estilos de música</w:t>
-      </w:r>
-      <w:r>
-        <w:t xml:space="preserve"> terá acesso à lista de </w:t>
-      </w:r>
-      <w:r>
-        <w:t>músicas desse género</w:t>
+        <w:t>Botão clicável, carregando em qualquer um dos estilos de música terá acesso à lista de bandas dentro desse género /*</w:t>
+      </w:r>
+      <w:proofErr w:type="spellStart"/>
+      <w:r>
+        <w:t>img</w:t>
+      </w:r>
+      <w:proofErr w:type="spellEnd"/>
+      <w:r>
+        <w:t>*/ e dentro de cada banda a sua lista de músicas /*</w:t>
+      </w:r>
+      <w:proofErr w:type="spellStart"/>
+      <w:r>
+        <w:t>img</w:t>
+      </w:r>
+      <w:proofErr w:type="spellEnd"/>
+      <w:r>
+        <w:t>*/</w:t>
       </w:r>
       <w:r>
         <w:t>;</w:t>
@@ -679,17 +804,11 @@
         <w:pStyle w:val="PargrafodaLista"/>
         <w:numPr>
           <w:ilvl w:val="0"/>
-          <w:numId w:val="5"/>
+          <w:numId w:val="9"/>
         </w:numPr>
       </w:pPr>
       <w:r>
-        <w:t xml:space="preserve">Botão clicável, aqui poderá consultar uma lista com </w:t>
-      </w:r>
-      <w:r>
-        <w:t>a playlist</w:t>
-      </w:r>
-      <w:r>
-        <w:t xml:space="preserve"> atual;</w:t>
+        <w:t>Botão clicável, aqui poderá consultar a playlist atual;</w:t>
       </w:r>
     </w:p>
     <w:p>
@@ -697,11 +816,52 @@
         <w:pStyle w:val="PargrafodaLista"/>
         <w:numPr>
           <w:ilvl w:val="0"/>
-          <w:numId w:val="5"/>
+          <w:numId w:val="9"/>
         </w:numPr>
       </w:pPr>
       <w:r>
-        <w:t>Informação do preço do seu pedido atual;</w:t>
+        <w:t>Botão clicável, aqui poderá avaliar a música que esteja em reprodução;</w:t>
+      </w:r>
+    </w:p>
+    <w:p>
+      <w:pPr>
+        <w:pStyle w:val="PargrafodaLista"/>
+      </w:pPr>
+    </w:p>
+    <w:p>
+      <w:pPr>
+        <w:ind w:left="360"/>
+      </w:pPr>
+      <w:r>
+        <w:t xml:space="preserve">Dentro de um qualquer </w:t>
+      </w:r>
+      <w:r>
+        <w:t>estilo de música</w:t>
+      </w:r>
+      <w:r>
+        <w:t xml:space="preserve"> encontra</w:t>
+      </w:r>
+      <w:r>
+        <w:t>m</w:t>
+      </w:r>
+      <w:r>
+        <w:t>-se:</w:t>
+      </w:r>
+    </w:p>
+    <w:p>
+      <w:pPr>
+        <w:ind w:firstLine="360"/>
+      </w:pPr>
+      <w:r>
+        <w:t xml:space="preserve">// Colocar aqui uma </w:t>
+      </w:r>
+      <w:proofErr w:type="spellStart"/>
+      <w:r>
+        <w:t>img</w:t>
+      </w:r>
+      <w:proofErr w:type="spellEnd"/>
+      <w:r>
+        <w:t xml:space="preserve"> legendada;</w:t>
       </w:r>
     </w:p>
     <w:p>
@@ -709,24 +869,117 @@
         <w:pStyle w:val="PargrafodaLista"/>
         <w:numPr>
           <w:ilvl w:val="0"/>
-          <w:numId w:val="5"/>
+          <w:numId w:val="10"/>
         </w:numPr>
       </w:pPr>
       <w:r>
-        <w:t>S</w:t>
-      </w:r>
-      <w:r>
-        <w:t xml:space="preserve">endo clicável, serve de atalho para </w:t>
-      </w:r>
-      <w:r>
-        <w:t>avaliar a música que se encontra atualmente em reprodução</w:t>
+        <w:t>Bandas associadas a esse estilo de música</w:t>
       </w:r>
       <w:r>
         <w:t>;</w:t>
       </w:r>
     </w:p>
+    <w:p>
+      <w:pPr>
+        <w:pStyle w:val="PargrafodaLista"/>
+      </w:pPr>
+      <w:r>
+        <w:t>D</w:t>
+      </w:r>
+      <w:r>
+        <w:t>entro de cada banda a sua lista de músicas /*</w:t>
+      </w:r>
+      <w:proofErr w:type="spellStart"/>
+      <w:r>
+        <w:t>img</w:t>
+      </w:r>
+      <w:proofErr w:type="spellEnd"/>
+      <w:r>
+        <w:t>*/</w:t>
+      </w:r>
+      <w:r>
+        <w:t>.</w:t>
+      </w:r>
+    </w:p>
+    <w:p>
+      <w:pPr>
+        <w:pStyle w:val="PargrafodaLista"/>
+      </w:pPr>
+      <w:r>
+        <w:t xml:space="preserve">Para adicionar uma música à playlist </w:t>
+      </w:r>
+      <w:r>
+        <w:t>carregue</w:t>
+      </w:r>
+      <w:r>
+        <w:t xml:space="preserve"> em /*</w:t>
+      </w:r>
+      <w:proofErr w:type="spellStart"/>
+      <w:r>
+        <w:t>img</w:t>
+      </w:r>
+      <w:proofErr w:type="spellEnd"/>
+      <w:r>
+        <w:t>*/;</w:t>
+      </w:r>
+    </w:p>
     <w:p/>
     <w:p>
+      <w:pPr>
+        <w:ind w:left="360"/>
+      </w:pPr>
+      <w:r>
+        <w:t>Na playlist</w:t>
+      </w:r>
+      <w:r>
+        <w:t xml:space="preserve"> pode:</w:t>
+      </w:r>
+    </w:p>
+    <w:p>
+      <w:pPr>
+        <w:ind w:left="360" w:firstLine="348"/>
+      </w:pPr>
+      <w:r>
+        <w:t xml:space="preserve">- Eliminar uma a uma as </w:t>
+      </w:r>
+      <w:r>
+        <w:t>músicas que por si sejam</w:t>
+      </w:r>
+      <w:r>
+        <w:t xml:space="preserve"> adicionadas carregando na /*</w:t>
+      </w:r>
+      <w:proofErr w:type="spellStart"/>
+      <w:r>
+        <w:t>img</w:t>
+      </w:r>
+      <w:proofErr w:type="spellEnd"/>
+      <w:r>
+        <w:t>*/;</w:t>
+      </w:r>
+    </w:p>
+    <w:p>
+      <w:pPr>
+        <w:ind w:left="360" w:firstLine="348"/>
+      </w:pPr>
+      <w:r>
+        <w:t>Para avaliar uma música selecione o numero de estrelas que lhe deseja atribuir /*</w:t>
+      </w:r>
+      <w:proofErr w:type="spellStart"/>
+      <w:r>
+        <w:t>img</w:t>
+      </w:r>
+      <w:proofErr w:type="spellEnd"/>
+      <w:r>
+        <w:t>*/.</w:t>
+      </w:r>
+    </w:p>
+    <w:p/>
+    <w:p>
+      <w:r>
+        <w:t>Zona de Jogos</w:t>
+      </w:r>
+    </w:p>
+    <w:p>
       <w:r>
         <w:t xml:space="preserve">// Colocar aqui uma </w:t>
       </w:r>
@@ -737,13 +990,6 @@
       <w:proofErr w:type="spellEnd"/>
       <w:r>
         <w:t xml:space="preserve"> legendada;</w:t>
-      </w:r>
-    </w:p>
-    <w:p/>
-    <w:p/>
-    <w:p>
-      <w:r>
-        <w:t>Zona de Jogos</w:t>
       </w:r>
     </w:p>
     <w:p>
@@ -755,21 +1001,32 @@
         </w:numPr>
       </w:pPr>
       <w:r>
-        <w:t xml:space="preserve">Botão clicável, carregando em qualquer um dos </w:t>
-      </w:r>
-      <w:r>
-        <w:t>jogos, estes iniciarão</w:t>
-      </w:r>
-      <w:r>
-        <w:t>;</w:t>
-      </w:r>
-    </w:p>
-    <w:p>
-      <w:pPr>
-        <w:pStyle w:val="PargrafodaLista"/>
-      </w:pPr>
-    </w:p>
-    <w:p>
+        <w:t>Botão clicável, carregando em qualquer um dos jogos, estes iniciarão;</w:t>
+      </w:r>
+    </w:p>
+    <w:p>
+      <w:pPr>
+        <w:pStyle w:val="PargrafodaLista"/>
+      </w:pPr>
+    </w:p>
+    <w:p>
+      <w:pPr>
+        <w:ind w:left="360"/>
+      </w:pPr>
+      <w:r>
+        <w:t xml:space="preserve">Dentro de um qualquer </w:t>
+      </w:r>
+      <w:r>
+        <w:t>jogo pode</w:t>
+      </w:r>
+      <w:r>
+        <w:t>:</w:t>
+      </w:r>
+    </w:p>
+    <w:p>
+      <w:pPr>
+        <w:ind w:firstLine="360"/>
+      </w:pPr>
       <w:r>
         <w:t xml:space="preserve">// Colocar aqui uma </w:t>
       </w:r>
@@ -782,14 +1039,109 @@
         <w:t xml:space="preserve"> legendada;</w:t>
       </w:r>
     </w:p>
+    <w:p>
+      <w:pPr>
+        <w:pStyle w:val="PargrafodaLista"/>
+        <w:numPr>
+          <w:ilvl w:val="0"/>
+          <w:numId w:val="11"/>
+        </w:numPr>
+      </w:pPr>
+      <w:r>
+        <w:t>Desafiar a própria mesa;</w:t>
+      </w:r>
+    </w:p>
+    <w:p>
+      <w:pPr>
+        <w:pStyle w:val="PargrafodaLista"/>
+        <w:numPr>
+          <w:ilvl w:val="0"/>
+          <w:numId w:val="11"/>
+        </w:numPr>
+      </w:pPr>
+      <w:r>
+        <w:t>Desafiar outra mesa:</w:t>
+      </w:r>
+    </w:p>
+    <w:p>
+      <w:pPr>
+        <w:pStyle w:val="PargrafodaLista"/>
+      </w:pPr>
+      <w:r>
+        <w:t>//</w:t>
+      </w:r>
+      <w:r>
+        <w:t xml:space="preserve"> </w:t>
+      </w:r>
+      <w:r>
+        <w:t xml:space="preserve">Colocar aqui uma </w:t>
+      </w:r>
+      <w:proofErr w:type="spellStart"/>
+      <w:r>
+        <w:t>img</w:t>
+      </w:r>
+      <w:proofErr w:type="spellEnd"/>
+      <w:r>
+        <w:t xml:space="preserve"> legendada;</w:t>
+      </w:r>
+    </w:p>
+    <w:p>
+      <w:pPr>
+        <w:pStyle w:val="PargrafodaLista"/>
+      </w:pPr>
+      <w:r>
+        <w:t>- Aqui escolhe o numero da mesa que pretende desafiar e clique em /*</w:t>
+      </w:r>
+      <w:proofErr w:type="spellStart"/>
+      <w:r>
+        <w:t>img</w:t>
+      </w:r>
+      <w:proofErr w:type="spellEnd"/>
+      <w:r>
+        <w:t>*/ para lançar o desafio;</w:t>
+      </w:r>
+    </w:p>
     <w:p/>
-    <w:p/>
-    <w:p>
-      <w:pPr>
-        <w:pStyle w:val="PargrafodaLista"/>
-      </w:pPr>
-    </w:p>
-    <w:p/>
+    <w:p>
+      <w:r>
+        <w:t xml:space="preserve">       Estando o jogo em curso pode minimiza-lo carreg</w:t>
+      </w:r>
+      <w:r>
+        <w:t>ue</w:t>
+      </w:r>
+      <w:r>
+        <w:t xml:space="preserve"> em /*</w:t>
+      </w:r>
+      <w:proofErr w:type="spellStart"/>
+      <w:r>
+        <w:t>img</w:t>
+      </w:r>
+      <w:proofErr w:type="spellEnd"/>
+      <w:r>
+        <w:t>*/ e pode</w:t>
+      </w:r>
+      <w:bookmarkStart w:id="0" w:name="_GoBack"/>
+      <w:bookmarkEnd w:id="0"/>
+      <w:r>
+        <w:t xml:space="preserve"> usar o </w:t>
+      </w:r>
+      <w:proofErr w:type="spellStart"/>
+      <w:r>
+        <w:t>BarISTa</w:t>
+      </w:r>
+      <w:proofErr w:type="spellEnd"/>
+      <w:r>
+        <w:t xml:space="preserve"> normalmente, para voltar ao jogo basta clicar na janela minimizada /*</w:t>
+      </w:r>
+      <w:proofErr w:type="spellStart"/>
+      <w:r>
+        <w:t>img</w:t>
+      </w:r>
+      <w:proofErr w:type="spellEnd"/>
+      <w:r>
+        <w:t>*/.</w:t>
+      </w:r>
+    </w:p>
     <w:sectPr>
       <w:pgSz w:w="11900" w:h="16840"/>
       <w:pgMar w:top="1417" w:right="1701" w:bottom="1417" w:left="1701" w:header="708" w:footer="708" w:gutter="0"/>
@@ -803,6 +1155,95 @@
 <file path=word/numbering.xml><?xml version="1.0" encoding="utf-8"?>
 <w:numbering xmlns:wpc="http://schemas.microsoft.com/office/word/2010/wordprocessingCanvas" xmlns:mo="http://schemas.microsoft.com/office/mac/office/2008/main" xmlns:mc="http://schemas.openxmlformats.org/markup-compatibility/2006" xmlns:mv="urn:schemas-microsoft-com:mac:vml" xmlns:o="urn:schemas-microsoft-com:office:office" xmlns:r="http://schemas.openxmlformats.org/officeDocument/2006/relationships" xmlns:m="http://schemas.openxmlformats.org/officeDocument/2006/math" xmlns:v="urn:schemas-microsoft-com:vml" xmlns:wp14="http://schemas.microsoft.com/office/word/2010/wordprocessingDrawing" xmlns:wp="http://schemas.openxmlformats.org/drawingml/2006/wordprocessingDrawing" xmlns:w10="urn:schemas-microsoft-com:office:word" xmlns:w="http://schemas.openxmlformats.org/wordprocessingml/2006/main" xmlns:w14="http://schemas.microsoft.com/office/word/2010/wordml" xmlns:w15="http://schemas.microsoft.com/office/word/2012/wordml" xmlns:wpg="http://schemas.microsoft.com/office/word/2010/wordprocessingGroup" xmlns:wpi="http://schemas.microsoft.com/office/word/2010/wordprocessingInk" xmlns:wne="http://schemas.microsoft.com/office/word/2006/wordml" xmlns:wps="http://schemas.microsoft.com/office/word/2010/wordprocessingShape" mc:Ignorable="w14 w15 wp14">
   <w:abstractNum w:abstractNumId="0">
+    <w:nsid w:val="070F0B36"/>
+    <w:multiLevelType w:val="hybridMultilevel"/>
+    <w:tmpl w:val="8F58ABF2"/>
+    <w:lvl w:ilvl="0" w:tplc="22A0A5F8">
+      <w:start w:val="1"/>
+      <w:numFmt w:val="lowerLetter"/>
+      <w:lvlText w:val="(%1)"/>
+      <w:lvlJc w:val="left"/>
+      <w:pPr>
+        <w:ind w:left="720" w:hanging="360"/>
+      </w:pPr>
+      <w:rPr>
+        <w:rFonts w:hint="default"/>
+      </w:rPr>
+    </w:lvl>
+    <w:lvl w:ilvl="1" w:tplc="08160019" w:tentative="1">
+      <w:start w:val="1"/>
+      <w:numFmt w:val="lowerLetter"/>
+      <w:lvlText w:val="%2."/>
+      <w:lvlJc w:val="left"/>
+      <w:pPr>
+        <w:ind w:left="1440" w:hanging="360"/>
+      </w:pPr>
+    </w:lvl>
+    <w:lvl w:ilvl="2" w:tplc="0816001B" w:tentative="1">
+      <w:start w:val="1"/>
+      <w:numFmt w:val="lowerRoman"/>
+      <w:lvlText w:val="%3."/>
+      <w:lvlJc w:val="right"/>
+      <w:pPr>
+        <w:ind w:left="2160" w:hanging="180"/>
+      </w:pPr>
+    </w:lvl>
+    <w:lvl w:ilvl="3" w:tplc="0816000F" w:tentative="1">
+      <w:start w:val="1"/>
+      <w:numFmt w:val="decimal"/>
+      <w:lvlText w:val="%4."/>
+      <w:lvlJc w:val="left"/>
+      <w:pPr>
+        <w:ind w:left="2880" w:hanging="360"/>
+      </w:pPr>
+    </w:lvl>
+    <w:lvl w:ilvl="4" w:tplc="08160019" w:tentative="1">
+      <w:start w:val="1"/>
+      <w:numFmt w:val="lowerLetter"/>
+      <w:lvlText w:val="%5."/>
+      <w:lvlJc w:val="left"/>
+      <w:pPr>
+        <w:ind w:left="3600" w:hanging="360"/>
+      </w:pPr>
+    </w:lvl>
+    <w:lvl w:ilvl="5" w:tplc="0816001B" w:tentative="1">
+      <w:start w:val="1"/>
+      <w:numFmt w:val="lowerRoman"/>
+      <w:lvlText w:val="%6."/>
+      <w:lvlJc w:val="right"/>
+      <w:pPr>
+        <w:ind w:left="4320" w:hanging="180"/>
+      </w:pPr>
+    </w:lvl>
+    <w:lvl w:ilvl="6" w:tplc="0816000F" w:tentative="1">
+      <w:start w:val="1"/>
+      <w:numFmt w:val="decimal"/>
+      <w:lvlText w:val="%7."/>
+      <w:lvlJc w:val="left"/>
+      <w:pPr>
+        <w:ind w:left="5040" w:hanging="360"/>
+      </w:pPr>
+    </w:lvl>
+    <w:lvl w:ilvl="7" w:tplc="08160019" w:tentative="1">
+      <w:start w:val="1"/>
+      <w:numFmt w:val="lowerLetter"/>
+      <w:lvlText w:val="%8."/>
+      <w:lvlJc w:val="left"/>
+      <w:pPr>
+        <w:ind w:left="5760" w:hanging="360"/>
+      </w:pPr>
+    </w:lvl>
+    <w:lvl w:ilvl="8" w:tplc="0816001B" w:tentative="1">
+      <w:start w:val="1"/>
+      <w:numFmt w:val="lowerRoman"/>
+      <w:lvlText w:val="%9."/>
+      <w:lvlJc w:val="right"/>
+      <w:pPr>
+        <w:ind w:left="6480" w:hanging="180"/>
+      </w:pPr>
+    </w:lvl>
+  </w:abstractNum>
+  <w:abstractNum w:abstractNumId="1">
     <w:nsid w:val="1ABA06B9"/>
     <w:multiLevelType w:val="hybridMultilevel"/>
     <w:tmpl w:val="29C49224"/>
@@ -891,7 +1332,7 @@
       </w:pPr>
     </w:lvl>
   </w:abstractNum>
-  <w:abstractNum w:abstractNumId="1">
+  <w:abstractNum w:abstractNumId="2">
     <w:nsid w:val="306301EB"/>
     <w:multiLevelType w:val="hybridMultilevel"/>
     <w:tmpl w:val="92AC787C"/>
@@ -980,7 +1421,7 @@
       </w:pPr>
     </w:lvl>
   </w:abstractNum>
-  <w:abstractNum w:abstractNumId="2">
+  <w:abstractNum w:abstractNumId="3">
     <w:nsid w:val="32367E22"/>
     <w:multiLevelType w:val="hybridMultilevel"/>
     <w:tmpl w:val="CD0277E0"/>
@@ -1069,7 +1510,274 @@
       </w:pPr>
     </w:lvl>
   </w:abstractNum>
-  <w:abstractNum w:abstractNumId="3">
+  <w:abstractNum w:abstractNumId="4">
+    <w:nsid w:val="3A593ABF"/>
+    <w:multiLevelType w:val="hybridMultilevel"/>
+    <w:tmpl w:val="74DC994C"/>
+    <w:lvl w:ilvl="0" w:tplc="D056EAEA">
+      <w:start w:val="1"/>
+      <w:numFmt w:val="decimal"/>
+      <w:lvlText w:val="(%1)"/>
+      <w:lvlJc w:val="left"/>
+      <w:pPr>
+        <w:ind w:left="720" w:hanging="360"/>
+      </w:pPr>
+      <w:rPr>
+        <w:rFonts w:hint="default"/>
+      </w:rPr>
+    </w:lvl>
+    <w:lvl w:ilvl="1" w:tplc="08160019" w:tentative="1">
+      <w:start w:val="1"/>
+      <w:numFmt w:val="lowerLetter"/>
+      <w:lvlText w:val="%2."/>
+      <w:lvlJc w:val="left"/>
+      <w:pPr>
+        <w:ind w:left="1440" w:hanging="360"/>
+      </w:pPr>
+    </w:lvl>
+    <w:lvl w:ilvl="2" w:tplc="0816001B" w:tentative="1">
+      <w:start w:val="1"/>
+      <w:numFmt w:val="lowerRoman"/>
+      <w:lvlText w:val="%3."/>
+      <w:lvlJc w:val="right"/>
+      <w:pPr>
+        <w:ind w:left="2160" w:hanging="180"/>
+      </w:pPr>
+    </w:lvl>
+    <w:lvl w:ilvl="3" w:tplc="0816000F" w:tentative="1">
+      <w:start w:val="1"/>
+      <w:numFmt w:val="decimal"/>
+      <w:lvlText w:val="%4."/>
+      <w:lvlJc w:val="left"/>
+      <w:pPr>
+        <w:ind w:left="2880" w:hanging="360"/>
+      </w:pPr>
+    </w:lvl>
+    <w:lvl w:ilvl="4" w:tplc="08160019" w:tentative="1">
+      <w:start w:val="1"/>
+      <w:numFmt w:val="lowerLetter"/>
+      <w:lvlText w:val="%5."/>
+      <w:lvlJc w:val="left"/>
+      <w:pPr>
+        <w:ind w:left="3600" w:hanging="360"/>
+      </w:pPr>
+    </w:lvl>
+    <w:lvl w:ilvl="5" w:tplc="0816001B" w:tentative="1">
+      <w:start w:val="1"/>
+      <w:numFmt w:val="lowerRoman"/>
+      <w:lvlText w:val="%6."/>
+      <w:lvlJc w:val="right"/>
+      <w:pPr>
+        <w:ind w:left="4320" w:hanging="180"/>
+      </w:pPr>
+    </w:lvl>
+    <w:lvl w:ilvl="6" w:tplc="0816000F" w:tentative="1">
+      <w:start w:val="1"/>
+      <w:numFmt w:val="decimal"/>
+      <w:lvlText w:val="%7."/>
+      <w:lvlJc w:val="left"/>
+      <w:pPr>
+        <w:ind w:left="5040" w:hanging="360"/>
+      </w:pPr>
+    </w:lvl>
+    <w:lvl w:ilvl="7" w:tplc="08160019" w:tentative="1">
+      <w:start w:val="1"/>
+      <w:numFmt w:val="lowerLetter"/>
+      <w:lvlText w:val="%8."/>
+      <w:lvlJc w:val="left"/>
+      <w:pPr>
+        <w:ind w:left="5760" w:hanging="360"/>
+      </w:pPr>
+    </w:lvl>
+    <w:lvl w:ilvl="8" w:tplc="0816001B" w:tentative="1">
+      <w:start w:val="1"/>
+      <w:numFmt w:val="lowerRoman"/>
+      <w:lvlText w:val="%9."/>
+      <w:lvlJc w:val="right"/>
+      <w:pPr>
+        <w:ind w:left="6480" w:hanging="180"/>
+      </w:pPr>
+    </w:lvl>
+  </w:abstractNum>
+  <w:abstractNum w:abstractNumId="5">
+    <w:nsid w:val="3EBC6672"/>
+    <w:multiLevelType w:val="hybridMultilevel"/>
+    <w:tmpl w:val="2584980A"/>
+    <w:lvl w:ilvl="0" w:tplc="773A6D86">
+      <w:start w:val="1"/>
+      <w:numFmt w:val="lowerLetter"/>
+      <w:lvlText w:val="(%1)"/>
+      <w:lvlJc w:val="left"/>
+      <w:pPr>
+        <w:ind w:left="720" w:hanging="360"/>
+      </w:pPr>
+      <w:rPr>
+        <w:rFonts w:hint="default"/>
+      </w:rPr>
+    </w:lvl>
+    <w:lvl w:ilvl="1" w:tplc="08160019" w:tentative="1">
+      <w:start w:val="1"/>
+      <w:numFmt w:val="lowerLetter"/>
+      <w:lvlText w:val="%2."/>
+      <w:lvlJc w:val="left"/>
+      <w:pPr>
+        <w:ind w:left="1440" w:hanging="360"/>
+      </w:pPr>
+    </w:lvl>
+    <w:lvl w:ilvl="2" w:tplc="0816001B" w:tentative="1">
+      <w:start w:val="1"/>
+      <w:numFmt w:val="lowerRoman"/>
+      <w:lvlText w:val="%3."/>
+      <w:lvlJc w:val="right"/>
+      <w:pPr>
+        <w:ind w:left="2160" w:hanging="180"/>
+      </w:pPr>
+    </w:lvl>
+    <w:lvl w:ilvl="3" w:tplc="0816000F" w:tentative="1">
+      <w:start w:val="1"/>
+      <w:numFmt w:val="decimal"/>
+      <w:lvlText w:val="%4."/>
+      <w:lvlJc w:val="left"/>
+      <w:pPr>
+        <w:ind w:left="2880" w:hanging="360"/>
+      </w:pPr>
+    </w:lvl>
+    <w:lvl w:ilvl="4" w:tplc="08160019" w:tentative="1">
+      <w:start w:val="1"/>
+      <w:numFmt w:val="lowerLetter"/>
+      <w:lvlText w:val="%5."/>
+      <w:lvlJc w:val="left"/>
+      <w:pPr>
+        <w:ind w:left="3600" w:hanging="360"/>
+      </w:pPr>
+    </w:lvl>
+    <w:lvl w:ilvl="5" w:tplc="0816001B" w:tentative="1">
+      <w:start w:val="1"/>
+      <w:numFmt w:val="lowerRoman"/>
+      <w:lvlText w:val="%6."/>
+      <w:lvlJc w:val="right"/>
+      <w:pPr>
+        <w:ind w:left="4320" w:hanging="180"/>
+      </w:pPr>
+    </w:lvl>
+    <w:lvl w:ilvl="6" w:tplc="0816000F" w:tentative="1">
+      <w:start w:val="1"/>
+      <w:numFmt w:val="decimal"/>
+      <w:lvlText w:val="%7."/>
+      <w:lvlJc w:val="left"/>
+      <w:pPr>
+        <w:ind w:left="5040" w:hanging="360"/>
+      </w:pPr>
+    </w:lvl>
+    <w:lvl w:ilvl="7" w:tplc="08160019" w:tentative="1">
+      <w:start w:val="1"/>
+      <w:numFmt w:val="lowerLetter"/>
+      <w:lvlText w:val="%8."/>
+      <w:lvlJc w:val="left"/>
+      <w:pPr>
+        <w:ind w:left="5760" w:hanging="360"/>
+      </w:pPr>
+    </w:lvl>
+    <w:lvl w:ilvl="8" w:tplc="0816001B" w:tentative="1">
+      <w:start w:val="1"/>
+      <w:numFmt w:val="lowerRoman"/>
+      <w:lvlText w:val="%9."/>
+      <w:lvlJc w:val="right"/>
+      <w:pPr>
+        <w:ind w:left="6480" w:hanging="180"/>
+      </w:pPr>
+    </w:lvl>
+  </w:abstractNum>
+  <w:abstractNum w:abstractNumId="6">
+    <w:nsid w:val="4148332C"/>
+    <w:multiLevelType w:val="hybridMultilevel"/>
+    <w:tmpl w:val="982A3238"/>
+    <w:lvl w:ilvl="0" w:tplc="E7E61AEE">
+      <w:start w:val="1"/>
+      <w:numFmt w:val="lowerLetter"/>
+      <w:lvlText w:val="(%1)"/>
+      <w:lvlJc w:val="left"/>
+      <w:pPr>
+        <w:ind w:left="720" w:hanging="360"/>
+      </w:pPr>
+      <w:rPr>
+        <w:rFonts w:hint="default"/>
+      </w:rPr>
+    </w:lvl>
+    <w:lvl w:ilvl="1" w:tplc="08160019" w:tentative="1">
+      <w:start w:val="1"/>
+      <w:numFmt w:val="lowerLetter"/>
+      <w:lvlText w:val="%2."/>
+      <w:lvlJc w:val="left"/>
+      <w:pPr>
+        <w:ind w:left="1440" w:hanging="360"/>
+      </w:pPr>
+    </w:lvl>
+    <w:lvl w:ilvl="2" w:tplc="0816001B" w:tentative="1">
+      <w:start w:val="1"/>
+      <w:numFmt w:val="lowerRoman"/>
+      <w:lvlText w:val="%3."/>
+      <w:lvlJc w:val="right"/>
+      <w:pPr>
+        <w:ind w:left="2160" w:hanging="180"/>
+      </w:pPr>
+    </w:lvl>
+    <w:lvl w:ilvl="3" w:tplc="0816000F" w:tentative="1">
+      <w:start w:val="1"/>
+      <w:numFmt w:val="decimal"/>
+      <w:lvlText w:val="%4."/>
+      <w:lvlJc w:val="left"/>
+      <w:pPr>
+        <w:ind w:left="2880" w:hanging="360"/>
+      </w:pPr>
+    </w:lvl>
+    <w:lvl w:ilvl="4" w:tplc="08160019" w:tentative="1">
+      <w:start w:val="1"/>
+      <w:numFmt w:val="lowerLetter"/>
+      <w:lvlText w:val="%5."/>
+      <w:lvlJc w:val="left"/>
+      <w:pPr>
+        <w:ind w:left="3600" w:hanging="360"/>
+      </w:pPr>
+    </w:lvl>
+    <w:lvl w:ilvl="5" w:tplc="0816001B" w:tentative="1">
+      <w:start w:val="1"/>
+      <w:numFmt w:val="lowerRoman"/>
+      <w:lvlText w:val="%6."/>
+      <w:lvlJc w:val="right"/>
+      <w:pPr>
+        <w:ind w:left="4320" w:hanging="180"/>
+      </w:pPr>
+    </w:lvl>
+    <w:lvl w:ilvl="6" w:tplc="0816000F" w:tentative="1">
+      <w:start w:val="1"/>
+      <w:numFmt w:val="decimal"/>
+      <w:lvlText w:val="%7."/>
+      <w:lvlJc w:val="left"/>
+      <w:pPr>
+        <w:ind w:left="5040" w:hanging="360"/>
+      </w:pPr>
+    </w:lvl>
+    <w:lvl w:ilvl="7" w:tplc="08160019" w:tentative="1">
+      <w:start w:val="1"/>
+      <w:numFmt w:val="lowerLetter"/>
+      <w:lvlText w:val="%8."/>
+      <w:lvlJc w:val="left"/>
+      <w:pPr>
+        <w:ind w:left="5760" w:hanging="360"/>
+      </w:pPr>
+    </w:lvl>
+    <w:lvl w:ilvl="8" w:tplc="0816001B" w:tentative="1">
+      <w:start w:val="1"/>
+      <w:numFmt w:val="lowerRoman"/>
+      <w:lvlText w:val="%9."/>
+      <w:lvlJc w:val="right"/>
+      <w:pPr>
+        <w:ind w:left="6480" w:hanging="180"/>
+      </w:pPr>
+    </w:lvl>
+  </w:abstractNum>
+  <w:abstractNum w:abstractNumId="7">
     <w:nsid w:val="44314671"/>
     <w:multiLevelType w:val="hybridMultilevel"/>
     <w:tmpl w:val="CD0277E0"/>
@@ -1158,7 +1866,7 @@
       </w:pPr>
     </w:lvl>
   </w:abstractNum>
-  <w:abstractNum w:abstractNumId="4">
+  <w:abstractNum w:abstractNumId="8">
     <w:nsid w:val="5AD03559"/>
     <w:multiLevelType w:val="hybridMultilevel"/>
     <w:tmpl w:val="17DE20B2"/>
@@ -1247,7 +1955,7 @@
       </w:pPr>
     </w:lvl>
   </w:abstractNum>
-  <w:abstractNum w:abstractNumId="5">
+  <w:abstractNum w:abstractNumId="9">
     <w:nsid w:val="5FA6219B"/>
     <w:multiLevelType w:val="hybridMultilevel"/>
     <w:tmpl w:val="90AA6318"/>
@@ -1336,7 +2044,7 @@
       </w:pPr>
     </w:lvl>
   </w:abstractNum>
-  <w:abstractNum w:abstractNumId="6">
+  <w:abstractNum w:abstractNumId="10">
     <w:nsid w:val="7BAC5860"/>
     <w:multiLevelType w:val="hybridMultilevel"/>
     <w:tmpl w:val="CD0277E0"/>
@@ -1426,25 +2134,37 @@
     </w:lvl>
   </w:abstractNum>
   <w:num w:numId="1">
-    <w:abstractNumId w:val="5"/>
+    <w:abstractNumId w:val="9"/>
   </w:num>
   <w:num w:numId="2">
+    <w:abstractNumId w:val="1"/>
+  </w:num>
+  <w:num w:numId="3">
+    <w:abstractNumId w:val="8"/>
+  </w:num>
+  <w:num w:numId="4">
+    <w:abstractNumId w:val="7"/>
+  </w:num>
+  <w:num w:numId="5">
+    <w:abstractNumId w:val="3"/>
+  </w:num>
+  <w:num w:numId="6">
+    <w:abstractNumId w:val="10"/>
+  </w:num>
+  <w:num w:numId="7">
+    <w:abstractNumId w:val="2"/>
+  </w:num>
+  <w:num w:numId="8">
+    <w:abstractNumId w:val="6"/>
+  </w:num>
+  <w:num w:numId="9">
+    <w:abstractNumId w:val="4"/>
+  </w:num>
+  <w:num w:numId="10">
     <w:abstractNumId w:val="0"/>
   </w:num>
-  <w:num w:numId="3">
-    <w:abstractNumId w:val="4"/>
-  </w:num>
-  <w:num w:numId="4">
-    <w:abstractNumId w:val="3"/>
-  </w:num>
-  <w:num w:numId="5">
-    <w:abstractNumId w:val="2"/>
-  </w:num>
-  <w:num w:numId="6">
-    <w:abstractNumId w:val="6"/>
-  </w:num>
-  <w:num w:numId="7">
-    <w:abstractNumId w:val="1"/>
+  <w:num w:numId="11">
+    <w:abstractNumId w:val="5"/>
   </w:num>
 </w:numbering>
 </file>
